--- a/Algorithm draft.docx
+++ b/Algorithm draft.docx
@@ -14,16 +14,7 @@
           <w:rFonts w:hint="eastAsia"/>
           <w:lang w:val="en-US" w:eastAsia="zh-CN"/>
         </w:rPr>
-        <w:t xml:space="preserve">Our problem is to show how light wave is acting when it hits from one medium to another </w:t>
-      </w:r>
-      <w:bookmarkStart w:id="0" w:name="_GoBack"/>
-      <w:bookmarkEnd w:id="0"/>
-      <w:r>
-        <w:rPr>
-          <w:rFonts w:hint="eastAsia"/>
-          <w:lang w:val="en-US" w:eastAsia="zh-CN"/>
-        </w:rPr>
-        <w:t>medium, with polarization analysis included.</w:t>
+        <w:t>Our problem is to show how light wave is acting when it hits from one medium to another medium, with polarization analysis included.</w:t>
       </w:r>
     </w:p>
     <w:p>
@@ -105,6 +96,7 @@
       <w:pPr>
         <w:widowControl w:val="0"/>
         <w:numPr>
+          <w:ilvl w:val="0"/>
           <w:numId w:val="0"/>
         </w:numPr>
         <w:jc w:val="both"/>
@@ -118,21 +110,173 @@
       <w:pPr>
         <w:widowControl w:val="0"/>
         <w:numPr>
+          <w:ilvl w:val="0"/>
           <w:numId w:val="0"/>
         </w:numPr>
         <w:jc w:val="both"/>
         <w:rPr>
+          <w:rFonts w:hint="eastAsia"/>
+          <w:lang w:val="en-US" w:eastAsia="zh-CN"/>
+        </w:rPr>
+      </w:pPr>
+      <w:r>
+        <w:rPr>
+          <w:rFonts w:hint="eastAsia"/>
+          <w:lang w:val="en-US" w:eastAsia="zh-CN"/>
+        </w:rPr>
+        <w:t>First we can achieve the Snell</w:t>
+      </w:r>
+      <w:r>
+        <w:rPr>
           <w:rFonts w:hint="default"/>
           <w:lang w:val="en-US" w:eastAsia="zh-CN"/>
         </w:rPr>
-      </w:pPr>
-      <w:r>
-        <w:rPr>
-          <w:rFonts w:hint="eastAsia"/>
-          <w:lang w:val="en-US" w:eastAsia="zh-CN"/>
-        </w:rPr>
-        <w:t xml:space="preserve">First we can achieve the </w:t>
-      </w:r>
+        <w:t>’</w:t>
+      </w:r>
+      <w:r>
+        <w:rPr>
+          <w:rFonts w:hint="eastAsia"/>
+          <w:lang w:val="en-US" w:eastAsia="zh-CN"/>
+        </w:rPr>
+        <w:t>s law, which gives the direction of the reflected and transmitted light.</w:t>
+      </w:r>
+    </w:p>
+    <w:p>
+      <w:pPr>
+        <w:widowControl w:val="0"/>
+        <w:numPr>
+          <w:ilvl w:val="0"/>
+          <w:numId w:val="0"/>
+        </w:numPr>
+        <w:jc w:val="both"/>
+        <w:rPr>
+          <w:rFonts w:hint="eastAsia"/>
+          <w:lang w:val="en-US" w:eastAsia="zh-CN"/>
+        </w:rPr>
+      </w:pPr>
+    </w:p>
+    <w:p>
+      <w:pPr>
+        <w:widowControl w:val="0"/>
+        <w:numPr>
+          <w:ilvl w:val="0"/>
+          <w:numId w:val="0"/>
+        </w:numPr>
+        <w:jc w:val="both"/>
+      </w:pPr>
+      <w:r>
+        <w:drawing>
+          <wp:inline distT="0" distB="0" distL="114300" distR="114300">
+            <wp:extent cx="1437005" cy="2379345"/>
+            <wp:effectExtent l="0" t="0" r="0" b="0"/>
+            <wp:docPr id="1" name="图片 1"/>
+            <wp:cNvGraphicFramePr>
+              <a:graphicFrameLocks xmlns:a="http://schemas.openxmlformats.org/drawingml/2006/main" noChangeAspect="1"/>
+            </wp:cNvGraphicFramePr>
+            <a:graphic xmlns:a="http://schemas.openxmlformats.org/drawingml/2006/main">
+              <a:graphicData uri="http://schemas.openxmlformats.org/drawingml/2006/picture">
+                <pic:pic xmlns:pic="http://schemas.openxmlformats.org/drawingml/2006/picture">
+                  <pic:nvPicPr>
+                    <pic:cNvPr id="1" name="图片 1"/>
+                    <pic:cNvPicPr>
+                      <a:picLocks noChangeAspect="1"/>
+                    </pic:cNvPicPr>
+                  </pic:nvPicPr>
+                  <pic:blipFill>
+                    <a:blip r:embed="rId4"/>
+                    <a:srcRect b="1343"/>
+                    <a:stretch>
+                      <a:fillRect/>
+                    </a:stretch>
+                  </pic:blipFill>
+                  <pic:spPr>
+                    <a:xfrm>
+                      <a:off x="0" y="0"/>
+                      <a:ext cx="1437005" cy="2379345"/>
+                    </a:xfrm>
+                    <a:prstGeom prst="rect">
+                      <a:avLst/>
+                    </a:prstGeom>
+                    <a:noFill/>
+                    <a:ln>
+                      <a:noFill/>
+                    </a:ln>
+                  </pic:spPr>
+                </pic:pic>
+              </a:graphicData>
+            </a:graphic>
+          </wp:inline>
+        </w:drawing>
+      </w:r>
+      <w:r>
+        <w:drawing>
+          <wp:inline distT="0" distB="0" distL="114300" distR="114300">
+            <wp:extent cx="2806700" cy="685800"/>
+            <wp:effectExtent l="0" t="0" r="0" b="0"/>
+            <wp:docPr id="2" name="图片 2"/>
+            <wp:cNvGraphicFramePr>
+              <a:graphicFrameLocks xmlns:a="http://schemas.openxmlformats.org/drawingml/2006/main" noChangeAspect="1"/>
+            </wp:cNvGraphicFramePr>
+            <a:graphic xmlns:a="http://schemas.openxmlformats.org/drawingml/2006/main">
+              <a:graphicData uri="http://schemas.openxmlformats.org/drawingml/2006/picture">
+                <pic:pic xmlns:pic="http://schemas.openxmlformats.org/drawingml/2006/picture">
+                  <pic:nvPicPr>
+                    <pic:cNvPr id="2" name="图片 2"/>
+                    <pic:cNvPicPr>
+                      <a:picLocks noChangeAspect="1"/>
+                    </pic:cNvPicPr>
+                  </pic:nvPicPr>
+                  <pic:blipFill>
+                    <a:blip r:embed="rId5"/>
+                    <a:stretch>
+                      <a:fillRect/>
+                    </a:stretch>
+                  </pic:blipFill>
+                  <pic:spPr>
+                    <a:xfrm>
+                      <a:off x="0" y="0"/>
+                      <a:ext cx="2806700" cy="685800"/>
+                    </a:xfrm>
+                    <a:prstGeom prst="rect">
+                      <a:avLst/>
+                    </a:prstGeom>
+                    <a:noFill/>
+                    <a:ln>
+                      <a:noFill/>
+                    </a:ln>
+                  </pic:spPr>
+                </pic:pic>
+              </a:graphicData>
+            </a:graphic>
+          </wp:inline>
+        </w:drawing>
+      </w:r>
+    </w:p>
+    <w:p>
+      <w:pPr>
+        <w:widowControl w:val="0"/>
+        <w:numPr>
+          <w:ilvl w:val="0"/>
+          <w:numId w:val="0"/>
+        </w:numPr>
+        <w:jc w:val="both"/>
+      </w:pPr>
+    </w:p>
+    <w:p>
+      <w:pPr>
+        <w:widowControl w:val="0"/>
+        <w:numPr>
+          <w:ilvl w:val="0"/>
+          <w:numId w:val="0"/>
+        </w:numPr>
+        <w:jc w:val="both"/>
+        <w:rPr>
+          <w:rFonts w:hint="default"/>
+          <w:lang w:val="en-US" w:eastAsia="zh-CN"/>
+        </w:rPr>
+      </w:pPr>
+      <w:bookmarkStart w:id="0" w:name="_GoBack"/>
+      <w:bookmarkEnd w:id="0"/>
     </w:p>
     <w:sectPr>
       <w:pgSz w:w="11906" w:h="16838"/>

--- a/Algorithm draft.docx
+++ b/Algorithm draft.docx
@@ -271,12 +271,296 @@
         </w:numPr>
         <w:jc w:val="both"/>
         <w:rPr>
+          <w:rFonts w:hint="eastAsia"/>
+          <w:b/>
+          <w:bCs/>
+          <w:color w:val="FF0000"/>
+          <w:lang w:val="en-US" w:eastAsia="zh-CN"/>
+        </w:rPr>
+      </w:pPr>
+      <w:r>
+        <w:rPr>
+          <w:rFonts w:hint="eastAsia"/>
+          <w:lang w:val="en-US" w:eastAsia="zh-CN"/>
+        </w:rPr>
+        <w:t xml:space="preserve">Then, in Fresnel Equations, reflectivity is the ratio of power in and out, and this power need to be visualized using the brightness of incident ray in Unity. </w:t>
+      </w:r>
+      <w:r>
+        <w:rPr>
+          <w:rFonts w:hint="eastAsia"/>
+          <w:b/>
+          <w:bCs/>
+          <w:color w:val="FF0000"/>
+          <w:lang w:val="en-US" w:eastAsia="zh-CN"/>
+        </w:rPr>
+        <w:t>This visualization procedure may be self-defined.</w:t>
+      </w:r>
+    </w:p>
+    <w:p>
+      <w:pPr>
+        <w:widowControl w:val="0"/>
+        <w:numPr>
+          <w:ilvl w:val="0"/>
+          <w:numId w:val="0"/>
+        </w:numPr>
+        <w:jc w:val="both"/>
+        <w:rPr>
+          <w:rFonts w:hint="eastAsia"/>
+          <w:b/>
+          <w:bCs/>
+          <w:color w:val="FF0000"/>
+          <w:lang w:val="en-US" w:eastAsia="zh-CN"/>
+        </w:rPr>
+      </w:pPr>
+    </w:p>
+    <w:p>
+      <w:pPr>
+        <w:widowControl w:val="0"/>
+        <w:numPr>
+          <w:ilvl w:val="0"/>
+          <w:numId w:val="0"/>
+        </w:numPr>
+        <w:jc w:val="both"/>
+        <w:rPr>
           <w:rFonts w:hint="default"/>
-          <w:lang w:val="en-US" w:eastAsia="zh-CN"/>
-        </w:rPr>
-      </w:pPr>
+          <w:b/>
+          <w:bCs/>
+          <w:color w:val="FF0000"/>
+          <w:lang w:val="en-US" w:eastAsia="zh-CN"/>
+        </w:rPr>
+      </w:pPr>
+      <w:r>
+        <w:rPr>
+          <w:rFonts w:hint="eastAsia"/>
+          <w:b/>
+          <w:bCs/>
+          <w:color w:val="FF0000"/>
+          <w:lang w:val="en-US" w:eastAsia="zh-CN"/>
+        </w:rPr>
+        <w:t xml:space="preserve">How to map </w:t>
+      </w:r>
+      <w:r>
+        <w:rPr>
+          <w:rFonts w:hint="eastAsia"/>
+          <w:b/>
+          <w:bCs/>
+          <w:color w:val="FF0000"/>
+          <w:shd w:val="clear" w:color="FFFFFF" w:fill="D9D9D9"/>
+          <w:lang w:val="en-US" w:eastAsia="zh-CN"/>
+        </w:rPr>
+        <w:t>brightness of ray</w:t>
+      </w:r>
+      <w:r>
+        <w:rPr>
+          <w:rFonts w:hint="eastAsia"/>
+          <w:b/>
+          <w:bCs/>
+          <w:color w:val="FF0000"/>
+          <w:lang w:val="en-US" w:eastAsia="zh-CN"/>
+        </w:rPr>
+        <w:t xml:space="preserve"> and </w:t>
+      </w:r>
+      <w:r>
+        <w:rPr>
+          <w:rFonts w:hint="eastAsia"/>
+          <w:b/>
+          <w:bCs/>
+          <w:color w:val="FF0000"/>
+          <w:shd w:val="clear" w:color="FFFFFF" w:fill="D9D9D9"/>
+          <w:lang w:val="en-US" w:eastAsia="zh-CN"/>
+        </w:rPr>
+        <w:t>power of light</w:t>
+      </w:r>
+      <w:r>
+        <w:rPr>
+          <w:rFonts w:hint="eastAsia"/>
+          <w:b/>
+          <w:bCs/>
+          <w:color w:val="FF0000"/>
+          <w:shd w:val="clear" w:color="auto" w:fill="auto"/>
+          <w:lang w:val="en-US" w:eastAsia="zh-CN"/>
+        </w:rPr>
+        <w:t xml:space="preserve"> could be an important question.</w:t>
+      </w:r>
       <w:bookmarkStart w:id="0" w:name="_GoBack"/>
       <w:bookmarkEnd w:id="0"/>
+    </w:p>
+    <w:p>
+      <w:pPr>
+        <w:widowControl w:val="0"/>
+        <w:numPr>
+          <w:ilvl w:val="0"/>
+          <w:numId w:val="0"/>
+        </w:numPr>
+        <w:jc w:val="both"/>
+        <w:rPr>
+          <w:rFonts w:hint="eastAsia"/>
+          <w:lang w:val="en-US" w:eastAsia="zh-CN"/>
+        </w:rPr>
+      </w:pPr>
+    </w:p>
+    <w:p>
+      <w:pPr>
+        <w:widowControl w:val="0"/>
+        <w:numPr>
+          <w:ilvl w:val="0"/>
+          <w:numId w:val="0"/>
+        </w:numPr>
+        <w:jc w:val="both"/>
+      </w:pPr>
+      <w:r>
+        <w:drawing>
+          <wp:inline distT="0" distB="0" distL="114300" distR="114300">
+            <wp:extent cx="2654300" cy="647700"/>
+            <wp:effectExtent l="0" t="0" r="0" b="0"/>
+            <wp:docPr id="3" name="图片 3"/>
+            <wp:cNvGraphicFramePr>
+              <a:graphicFrameLocks xmlns:a="http://schemas.openxmlformats.org/drawingml/2006/main" noChangeAspect="1"/>
+            </wp:cNvGraphicFramePr>
+            <a:graphic xmlns:a="http://schemas.openxmlformats.org/drawingml/2006/main">
+              <a:graphicData uri="http://schemas.openxmlformats.org/drawingml/2006/picture">
+                <pic:pic xmlns:pic="http://schemas.openxmlformats.org/drawingml/2006/picture">
+                  <pic:nvPicPr>
+                    <pic:cNvPr id="3" name="图片 3"/>
+                    <pic:cNvPicPr>
+                      <a:picLocks noChangeAspect="1"/>
+                    </pic:cNvPicPr>
+                  </pic:nvPicPr>
+                  <pic:blipFill>
+                    <a:blip r:embed="rId6"/>
+                    <a:stretch>
+                      <a:fillRect/>
+                    </a:stretch>
+                  </pic:blipFill>
+                  <pic:spPr>
+                    <a:xfrm>
+                      <a:off x="0" y="0"/>
+                      <a:ext cx="2654300" cy="647700"/>
+                    </a:xfrm>
+                    <a:prstGeom prst="rect">
+                      <a:avLst/>
+                    </a:prstGeom>
+                    <a:noFill/>
+                    <a:ln>
+                      <a:noFill/>
+                    </a:ln>
+                  </pic:spPr>
+                </pic:pic>
+              </a:graphicData>
+            </a:graphic>
+          </wp:inline>
+        </w:drawing>
+      </w:r>
+    </w:p>
+    <w:p>
+      <w:pPr>
+        <w:widowControl w:val="0"/>
+        <w:numPr>
+          <w:ilvl w:val="0"/>
+          <w:numId w:val="0"/>
+        </w:numPr>
+        <w:jc w:val="both"/>
+      </w:pPr>
+      <w:r>
+        <w:drawing>
+          <wp:inline distT="0" distB="0" distL="114300" distR="114300">
+            <wp:extent cx="2628900" cy="609600"/>
+            <wp:effectExtent l="0" t="0" r="0" b="0"/>
+            <wp:docPr id="4" name="图片 4"/>
+            <wp:cNvGraphicFramePr>
+              <a:graphicFrameLocks xmlns:a="http://schemas.openxmlformats.org/drawingml/2006/main" noChangeAspect="1"/>
+            </wp:cNvGraphicFramePr>
+            <a:graphic xmlns:a="http://schemas.openxmlformats.org/drawingml/2006/main">
+              <a:graphicData uri="http://schemas.openxmlformats.org/drawingml/2006/picture">
+                <pic:pic xmlns:pic="http://schemas.openxmlformats.org/drawingml/2006/picture">
+                  <pic:nvPicPr>
+                    <pic:cNvPr id="4" name="图片 4"/>
+                    <pic:cNvPicPr>
+                      <a:picLocks noChangeAspect="1"/>
+                    </pic:cNvPicPr>
+                  </pic:nvPicPr>
+                  <pic:blipFill>
+                    <a:blip r:embed="rId7"/>
+                    <a:stretch>
+                      <a:fillRect/>
+                    </a:stretch>
+                  </pic:blipFill>
+                  <pic:spPr>
+                    <a:xfrm>
+                      <a:off x="0" y="0"/>
+                      <a:ext cx="2628900" cy="609600"/>
+                    </a:xfrm>
+                    <a:prstGeom prst="rect">
+                      <a:avLst/>
+                    </a:prstGeom>
+                    <a:noFill/>
+                    <a:ln>
+                      <a:noFill/>
+                    </a:ln>
+                  </pic:spPr>
+                </pic:pic>
+              </a:graphicData>
+            </a:graphic>
+          </wp:inline>
+        </w:drawing>
+      </w:r>
+    </w:p>
+    <w:p>
+      <w:pPr>
+        <w:widowControl w:val="0"/>
+        <w:numPr>
+          <w:ilvl w:val="0"/>
+          <w:numId w:val="0"/>
+        </w:numPr>
+        <w:jc w:val="both"/>
+        <w:rPr>
+          <w:rFonts w:hint="default"/>
+          <w:lang w:val="en-US" w:eastAsia="zh-CN"/>
+        </w:rPr>
+      </w:pPr>
+      <w:r>
+        <w:drawing>
+          <wp:inline distT="0" distB="0" distL="114300" distR="114300">
+            <wp:extent cx="882650" cy="311150"/>
+            <wp:effectExtent l="0" t="0" r="6350" b="6350"/>
+            <wp:docPr id="5" name="图片 5"/>
+            <wp:cNvGraphicFramePr>
+              <a:graphicFrameLocks xmlns:a="http://schemas.openxmlformats.org/drawingml/2006/main" noChangeAspect="1"/>
+            </wp:cNvGraphicFramePr>
+            <a:graphic xmlns:a="http://schemas.openxmlformats.org/drawingml/2006/main">
+              <a:graphicData uri="http://schemas.openxmlformats.org/drawingml/2006/picture">
+                <pic:pic xmlns:pic="http://schemas.openxmlformats.org/drawingml/2006/picture">
+                  <pic:nvPicPr>
+                    <pic:cNvPr id="5" name="图片 5"/>
+                    <pic:cNvPicPr>
+                      <a:picLocks noChangeAspect="1"/>
+                    </pic:cNvPicPr>
+                  </pic:nvPicPr>
+                  <pic:blipFill>
+                    <a:blip r:embed="rId8"/>
+                    <a:stretch>
+                      <a:fillRect/>
+                    </a:stretch>
+                  </pic:blipFill>
+                  <pic:spPr>
+                    <a:xfrm>
+                      <a:off x="0" y="0"/>
+                      <a:ext cx="882650" cy="311150"/>
+                    </a:xfrm>
+                    <a:prstGeom prst="rect">
+                      <a:avLst/>
+                    </a:prstGeom>
+                    <a:noFill/>
+                    <a:ln>
+                      <a:noFill/>
+                    </a:ln>
+                  </pic:spPr>
+                </pic:pic>
+              </a:graphicData>
+            </a:graphic>
+          </wp:inline>
+        </w:drawing>
+      </w:r>
     </w:p>
     <w:sectPr>
       <w:pgSz w:w="11906" w:h="16838"/>

--- a/Algorithm draft.docx
+++ b/Algorithm draft.docx
@@ -382,8 +382,6 @@
         </w:rPr>
         <w:t xml:space="preserve"> could be an important question.</w:t>
       </w:r>
-      <w:bookmarkStart w:id="0" w:name="_GoBack"/>
-      <w:bookmarkEnd w:id="0"/>
     </w:p>
     <w:p>
       <w:pPr>
@@ -513,10 +511,6 @@
           <w:numId w:val="0"/>
         </w:numPr>
         <w:jc w:val="both"/>
-        <w:rPr>
-          <w:rFonts w:hint="default"/>
-          <w:lang w:val="en-US" w:eastAsia="zh-CN"/>
-        </w:rPr>
       </w:pPr>
       <w:r>
         <w:drawing>
@@ -562,6 +556,1055 @@
         </w:drawing>
       </w:r>
     </w:p>
+    <w:p>
+      <w:pPr>
+        <w:widowControl w:val="0"/>
+        <w:numPr>
+          <w:ilvl w:val="0"/>
+          <w:numId w:val="0"/>
+        </w:numPr>
+        <w:jc w:val="both"/>
+      </w:pPr>
+    </w:p>
+    <w:p>
+      <w:pPr>
+        <w:widowControl w:val="0"/>
+        <w:numPr>
+          <w:ilvl w:val="0"/>
+          <w:numId w:val="0"/>
+        </w:numPr>
+        <w:jc w:val="both"/>
+      </w:pPr>
+    </w:p>
+    <w:p>
+      <w:pPr>
+        <w:widowControl w:val="0"/>
+        <w:numPr>
+          <w:ilvl w:val="0"/>
+          <w:numId w:val="0"/>
+        </w:numPr>
+        <w:jc w:val="both"/>
+      </w:pPr>
+    </w:p>
+    <w:p>
+      <w:pPr>
+        <w:widowControl w:val="0"/>
+        <w:numPr>
+          <w:ilvl w:val="0"/>
+          <w:numId w:val="0"/>
+        </w:numPr>
+        <w:jc w:val="both"/>
+        <w:rPr>
+          <w:rFonts w:hint="eastAsia"/>
+          <w:lang w:val="en-US" w:eastAsia="zh-CN"/>
+        </w:rPr>
+      </w:pPr>
+      <w:r>
+        <w:rPr>
+          <w:rFonts w:hint="eastAsia"/>
+          <w:lang w:val="en-US" w:eastAsia="zh-CN"/>
+        </w:rPr>
+        <w:t>14.02.2025：</w:t>
+      </w:r>
+    </w:p>
+    <w:p>
+      <w:pPr>
+        <w:widowControl w:val="0"/>
+        <w:numPr>
+          <w:ilvl w:val="0"/>
+          <w:numId w:val="0"/>
+        </w:numPr>
+        <w:jc w:val="both"/>
+        <w:rPr>
+          <w:rFonts w:hint="eastAsia"/>
+          <w:lang w:val="en-US" w:eastAsia="zh-CN"/>
+        </w:rPr>
+      </w:pPr>
+    </w:p>
+    <w:p>
+      <w:pPr>
+        <w:widowControl w:val="0"/>
+        <w:numPr>
+          <w:ilvl w:val="0"/>
+          <w:numId w:val="0"/>
+        </w:numPr>
+        <w:jc w:val="both"/>
+        <w:rPr>
+          <w:rFonts w:hint="eastAsia"/>
+          <w:lang w:val="en-US" w:eastAsia="zh-CN"/>
+        </w:rPr>
+      </w:pPr>
+      <w:r>
+        <w:rPr>
+          <w:rFonts w:hint="eastAsia"/>
+          <w:lang w:val="en-US" w:eastAsia="zh-CN"/>
+        </w:rPr>
+        <w:t>Fresnel diffraction:</w:t>
+      </w:r>
+    </w:p>
+    <w:p>
+      <w:pPr>
+        <w:widowControl w:val="0"/>
+        <w:numPr>
+          <w:ilvl w:val="0"/>
+          <w:numId w:val="0"/>
+        </w:numPr>
+        <w:jc w:val="both"/>
+        <w:rPr>
+          <w:rFonts w:hint="eastAsia"/>
+          <w:lang w:val="en-US" w:eastAsia="zh-CN"/>
+        </w:rPr>
+      </w:pPr>
+    </w:p>
+    <w:p>
+      <w:pPr>
+        <w:widowControl w:val="0"/>
+        <w:numPr>
+          <w:ilvl w:val="0"/>
+          <w:numId w:val="0"/>
+        </w:numPr>
+        <w:jc w:val="both"/>
+        <w:rPr>
+          <w:rFonts w:hint="eastAsia"/>
+          <w:lang w:val="en-US" w:eastAsia="zh-CN"/>
+        </w:rPr>
+      </w:pPr>
+    </w:p>
+    <w:p>
+      <w:pPr>
+        <w:widowControl w:val="0"/>
+        <w:numPr>
+          <w:ilvl w:val="0"/>
+          <w:numId w:val="0"/>
+        </w:numPr>
+        <w:jc w:val="both"/>
+        <w:rPr>
+          <w:rFonts w:hint="eastAsia"/>
+          <w:lang w:val="en-US" w:eastAsia="zh-CN"/>
+        </w:rPr>
+      </w:pPr>
+      <w:r>
+        <w:rPr>
+          <w:rFonts w:hint="eastAsia"/>
+          <w:lang w:val="en-US" w:eastAsia="zh-CN"/>
+        </w:rPr>
+        <w:t>This part includes wave optics.</w:t>
+      </w:r>
+    </w:p>
+    <w:p>
+      <w:pPr>
+        <w:widowControl w:val="0"/>
+        <w:numPr>
+          <w:ilvl w:val="0"/>
+          <w:numId w:val="0"/>
+        </w:numPr>
+        <w:jc w:val="both"/>
+        <w:rPr>
+          <w:rFonts w:hint="eastAsia"/>
+          <w:lang w:val="en-US" w:eastAsia="zh-CN"/>
+        </w:rPr>
+      </w:pPr>
+    </w:p>
+    <w:p>
+      <w:pPr>
+        <w:widowControl w:val="0"/>
+        <w:numPr>
+          <w:ilvl w:val="0"/>
+          <w:numId w:val="0"/>
+        </w:numPr>
+        <w:jc w:val="both"/>
+        <w:rPr>
+          <w:rFonts w:hint="eastAsia"/>
+          <w:lang w:val="en-US" w:eastAsia="zh-CN"/>
+        </w:rPr>
+      </w:pPr>
+      <w:r>
+        <w:rPr>
+          <w:rFonts w:hint="default"/>
+          <w:lang w:val="en-US" w:eastAsia="zh-CN"/>
+        </w:rPr>
+        <w:t>Pseudocode</w:t>
+      </w:r>
+      <w:r>
+        <w:rPr>
+          <w:rFonts w:hint="eastAsia"/>
+          <w:lang w:val="en-US" w:eastAsia="zh-CN"/>
+        </w:rPr>
+        <w:t xml:space="preserve"> of Fresnel diffraction integral:</w:t>
+      </w:r>
+    </w:p>
+    <w:p>
+      <w:pPr>
+        <w:widowControl w:val="0"/>
+        <w:numPr>
+          <w:ilvl w:val="0"/>
+          <w:numId w:val="0"/>
+        </w:numPr>
+        <w:jc w:val="both"/>
+        <w:rPr>
+          <w:rFonts w:hint="eastAsia"/>
+          <w:lang w:val="en-US" w:eastAsia="zh-CN"/>
+        </w:rPr>
+      </w:pPr>
+    </w:p>
+    <w:p>
+      <w:pPr>
+        <w:widowControl w:val="0"/>
+        <w:numPr>
+          <w:ilvl w:val="0"/>
+          <w:numId w:val="0"/>
+        </w:numPr>
+        <w:jc w:val="both"/>
+        <w:rPr>
+          <w:rFonts w:hint="default"/>
+          <w:lang w:val="en-US" w:eastAsia="zh-CN"/>
+        </w:rPr>
+      </w:pPr>
+      <w:r>
+        <w:rPr>
+          <w:rFonts w:hint="default"/>
+          <w:lang w:val="en-US" w:eastAsia="zh-CN"/>
+        </w:rPr>
+        <w:t>for 观察点x in 所有x坐标:</w:t>
+      </w:r>
+    </w:p>
+    <w:p>
+      <w:pPr>
+        <w:widowControl w:val="0"/>
+        <w:numPr>
+          <w:ilvl w:val="0"/>
+          <w:numId w:val="0"/>
+        </w:numPr>
+        <w:jc w:val="both"/>
+        <w:rPr>
+          <w:rFonts w:hint="default"/>
+          <w:lang w:val="en-US" w:eastAsia="zh-CN"/>
+        </w:rPr>
+      </w:pPr>
+      <w:r>
+        <w:rPr>
+          <w:rFonts w:hint="default"/>
+          <w:lang w:val="en-US" w:eastAsia="zh-CN"/>
+        </w:rPr>
+        <w:t xml:space="preserve">    for 观察点y in 所有y坐标:</w:t>
+      </w:r>
+    </w:p>
+    <w:p>
+      <w:pPr>
+        <w:widowControl w:val="0"/>
+        <w:numPr>
+          <w:ilvl w:val="0"/>
+          <w:numId w:val="0"/>
+        </w:numPr>
+        <w:jc w:val="both"/>
+        <w:rPr>
+          <w:rFonts w:hint="default"/>
+          <w:lang w:val="en-US" w:eastAsia="zh-CN"/>
+        </w:rPr>
+      </w:pPr>
+      <w:r>
+        <w:rPr>
+          <w:rFonts w:hint="default"/>
+          <w:lang w:val="en-US" w:eastAsia="zh-CN"/>
+        </w:rPr>
+        <w:t xml:space="preserve">        总振幅 = 0</w:t>
+      </w:r>
+    </w:p>
+    <w:p>
+      <w:pPr>
+        <w:widowControl w:val="0"/>
+        <w:numPr>
+          <w:ilvl w:val="0"/>
+          <w:numId w:val="0"/>
+        </w:numPr>
+        <w:jc w:val="both"/>
+        <w:rPr>
+          <w:rFonts w:hint="default"/>
+          <w:lang w:val="en-US" w:eastAsia="zh-CN"/>
+        </w:rPr>
+      </w:pPr>
+      <w:r>
+        <w:rPr>
+          <w:rFonts w:hint="default"/>
+          <w:lang w:val="en-US" w:eastAsia="zh-CN"/>
+        </w:rPr>
+        <w:t xml:space="preserve">        for 孔径点x' in 孔径内:</w:t>
+      </w:r>
+    </w:p>
+    <w:p>
+      <w:pPr>
+        <w:widowControl w:val="0"/>
+        <w:numPr>
+          <w:ilvl w:val="0"/>
+          <w:numId w:val="0"/>
+        </w:numPr>
+        <w:jc w:val="both"/>
+        <w:rPr>
+          <w:rFonts w:hint="default"/>
+          <w:lang w:val="en-US" w:eastAsia="zh-CN"/>
+        </w:rPr>
+      </w:pPr>
+      <w:r>
+        <w:rPr>
+          <w:rFonts w:hint="default"/>
+          <w:lang w:val="en-US" w:eastAsia="zh-CN"/>
+        </w:rPr>
+        <w:t xml:space="preserve">            for 孔径点y' in 孔径内:</w:t>
+      </w:r>
+    </w:p>
+    <w:p>
+      <w:pPr>
+        <w:widowControl w:val="0"/>
+        <w:numPr>
+          <w:ilvl w:val="0"/>
+          <w:numId w:val="0"/>
+        </w:numPr>
+        <w:jc w:val="both"/>
+        <w:rPr>
+          <w:rFonts w:hint="default"/>
+          <w:lang w:val="en-US" w:eastAsia="zh-CN"/>
+        </w:rPr>
+      </w:pPr>
+      <w:r>
+        <w:rPr>
+          <w:rFonts w:hint="default"/>
+          <w:lang w:val="en-US" w:eastAsia="zh-CN"/>
+        </w:rPr>
+        <w:t xml:space="preserve">                dx = x - x'</w:t>
+      </w:r>
+    </w:p>
+    <w:p>
+      <w:pPr>
+        <w:widowControl w:val="0"/>
+        <w:numPr>
+          <w:ilvl w:val="0"/>
+          <w:numId w:val="0"/>
+        </w:numPr>
+        <w:jc w:val="both"/>
+        <w:rPr>
+          <w:rFonts w:hint="default"/>
+          <w:lang w:val="en-US" w:eastAsia="zh-CN"/>
+        </w:rPr>
+      </w:pPr>
+      <w:r>
+        <w:rPr>
+          <w:rFonts w:hint="default"/>
+          <w:lang w:val="en-US" w:eastAsia="zh-CN"/>
+        </w:rPr>
+        <w:t xml:space="preserve">                dy = y - y'</w:t>
+      </w:r>
+    </w:p>
+    <w:p>
+      <w:pPr>
+        <w:widowControl w:val="0"/>
+        <w:numPr>
+          <w:ilvl w:val="0"/>
+          <w:numId w:val="0"/>
+        </w:numPr>
+        <w:jc w:val="both"/>
+        <w:rPr>
+          <w:rFonts w:hint="default"/>
+          <w:lang w:val="en-US" w:eastAsia="zh-CN"/>
+        </w:rPr>
+      </w:pPr>
+      <w:r>
+        <w:rPr>
+          <w:rFonts w:hint="default"/>
+          <w:lang w:val="en-US" w:eastAsia="zh-CN"/>
+        </w:rPr>
+        <w:t xml:space="preserve">                相位 = (dx² + dy²) * k / (2*z)</w:t>
+      </w:r>
+    </w:p>
+    <w:p>
+      <w:pPr>
+        <w:widowControl w:val="0"/>
+        <w:numPr>
+          <w:ilvl w:val="0"/>
+          <w:numId w:val="0"/>
+        </w:numPr>
+        <w:jc w:val="both"/>
+        <w:rPr>
+          <w:rFonts w:hint="default"/>
+          <w:lang w:val="en-US" w:eastAsia="zh-CN"/>
+        </w:rPr>
+      </w:pPr>
+      <w:r>
+        <w:rPr>
+          <w:rFonts w:hint="default"/>
+          <w:lang w:val="en-US" w:eastAsia="zh-CN"/>
+        </w:rPr>
+        <w:t xml:space="preserve">                总振幅 += 初始振幅[x',y'] * exp(i*相位)</w:t>
+      </w:r>
+    </w:p>
+    <w:p>
+      <w:pPr>
+        <w:widowControl w:val="0"/>
+        <w:numPr>
+          <w:ilvl w:val="0"/>
+          <w:numId w:val="0"/>
+        </w:numPr>
+        <w:jc w:val="both"/>
+        <w:rPr>
+          <w:rFonts w:hint="default"/>
+          <w:lang w:val="en-US" w:eastAsia="zh-CN"/>
+        </w:rPr>
+      </w:pPr>
+      <w:r>
+        <w:rPr>
+          <w:rFonts w:hint="default"/>
+          <w:lang w:val="en-US" w:eastAsia="zh-CN"/>
+        </w:rPr>
+        <w:t xml:space="preserve">        光强[x,y] = |总振幅|²</w:t>
+      </w:r>
+    </w:p>
+    <w:p>
+      <w:pPr>
+        <w:widowControl w:val="0"/>
+        <w:numPr>
+          <w:ilvl w:val="0"/>
+          <w:numId w:val="0"/>
+        </w:numPr>
+        <w:jc w:val="both"/>
+        <w:rPr>
+          <w:rFonts w:hint="default"/>
+          <w:lang w:val="en-US" w:eastAsia="zh-CN"/>
+        </w:rPr>
+      </w:pPr>
+    </w:p>
+    <w:p>
+      <w:pPr>
+        <w:widowControl w:val="0"/>
+        <w:numPr>
+          <w:ilvl w:val="0"/>
+          <w:numId w:val="0"/>
+        </w:numPr>
+        <w:jc w:val="both"/>
+        <w:rPr>
+          <w:rFonts w:hint="default"/>
+          <w:lang w:val="en-US" w:eastAsia="zh-CN"/>
+        </w:rPr>
+      </w:pPr>
+      <w:r>
+        <w:rPr>
+          <w:rFonts w:hint="default"/>
+          <w:lang w:val="en-US" w:eastAsia="zh-CN"/>
+        </w:rPr>
+        <w:t># Fresnel Diffraction Integral (Pseudocode)</w:t>
+      </w:r>
+    </w:p>
+    <w:p>
+      <w:pPr>
+        <w:widowControl w:val="0"/>
+        <w:numPr>
+          <w:ilvl w:val="0"/>
+          <w:numId w:val="0"/>
+        </w:numPr>
+        <w:jc w:val="both"/>
+        <w:rPr>
+          <w:rFonts w:hint="default"/>
+          <w:lang w:val="en-US" w:eastAsia="zh-CN"/>
+        </w:rPr>
+      </w:pPr>
+      <w:r>
+        <w:rPr>
+          <w:rFonts w:hint="default"/>
+          <w:lang w:val="en-US" w:eastAsia="zh-CN"/>
+        </w:rPr>
+        <w:t># ----------------------------------------</w:t>
+      </w:r>
+    </w:p>
+    <w:p>
+      <w:pPr>
+        <w:widowControl w:val="0"/>
+        <w:numPr>
+          <w:ilvl w:val="0"/>
+          <w:numId w:val="0"/>
+        </w:numPr>
+        <w:jc w:val="both"/>
+        <w:rPr>
+          <w:rFonts w:hint="default"/>
+          <w:lang w:val="en-US" w:eastAsia="zh-CN"/>
+        </w:rPr>
+      </w:pPr>
+      <w:r>
+        <w:rPr>
+          <w:rFonts w:hint="default"/>
+          <w:lang w:val="en-US" w:eastAsia="zh-CN"/>
+        </w:rPr>
+        <w:t># λ: wavelength of light</w:t>
+      </w:r>
+    </w:p>
+    <w:p>
+      <w:pPr>
+        <w:widowControl w:val="0"/>
+        <w:numPr>
+          <w:ilvl w:val="0"/>
+          <w:numId w:val="0"/>
+        </w:numPr>
+        <w:jc w:val="both"/>
+        <w:rPr>
+          <w:rFonts w:hint="default"/>
+          <w:lang w:val="en-US" w:eastAsia="zh-CN"/>
+        </w:rPr>
+      </w:pPr>
+      <w:r>
+        <w:rPr>
+          <w:rFonts w:hint="default"/>
+          <w:lang w:val="en-US" w:eastAsia="zh-CN"/>
+        </w:rPr>
+        <w:t># z: propagation distance</w:t>
+      </w:r>
+    </w:p>
+    <w:p>
+      <w:pPr>
+        <w:widowControl w:val="0"/>
+        <w:numPr>
+          <w:ilvl w:val="0"/>
+          <w:numId w:val="0"/>
+        </w:numPr>
+        <w:jc w:val="both"/>
+        <w:rPr>
+          <w:rFonts w:hint="default"/>
+          <w:lang w:val="en-US" w:eastAsia="zh-CN"/>
+        </w:rPr>
+      </w:pPr>
+      <w:r>
+        <w:rPr>
+          <w:rFonts w:hint="default"/>
+          <w:lang w:val="en-US" w:eastAsia="zh-CN"/>
+        </w:rPr>
+        <w:t># k = 2π/λ: wavenumber</w:t>
+      </w:r>
+    </w:p>
+    <w:p>
+      <w:pPr>
+        <w:widowControl w:val="0"/>
+        <w:numPr>
+          <w:ilvl w:val="0"/>
+          <w:numId w:val="0"/>
+        </w:numPr>
+        <w:jc w:val="both"/>
+        <w:rPr>
+          <w:rFonts w:hint="default"/>
+          <w:lang w:val="en-US" w:eastAsia="zh-CN"/>
+        </w:rPr>
+      </w:pPr>
+      <w:r>
+        <w:rPr>
+          <w:rFonts w:hint="default"/>
+          <w:lang w:val="en-US" w:eastAsia="zh-CN"/>
+        </w:rPr>
+        <w:t># aperture: 2D array representing initial field (1 = open, 0 = blocked)</w:t>
+      </w:r>
+    </w:p>
+    <w:p>
+      <w:pPr>
+        <w:widowControl w:val="0"/>
+        <w:numPr>
+          <w:ilvl w:val="0"/>
+          <w:numId w:val="0"/>
+        </w:numPr>
+        <w:jc w:val="both"/>
+        <w:rPr>
+          <w:rFonts w:hint="default"/>
+          <w:lang w:val="en-US" w:eastAsia="zh-CN"/>
+        </w:rPr>
+      </w:pPr>
+    </w:p>
+    <w:p>
+      <w:pPr>
+        <w:widowControl w:val="0"/>
+        <w:numPr>
+          <w:ilvl w:val="0"/>
+          <w:numId w:val="0"/>
+        </w:numPr>
+        <w:jc w:val="both"/>
+        <w:rPr>
+          <w:rFonts w:hint="default"/>
+          <w:lang w:val="en-US" w:eastAsia="zh-CN"/>
+        </w:rPr>
+      </w:pPr>
+      <w:r>
+        <w:rPr>
+          <w:rFonts w:hint="default"/>
+          <w:lang w:val="en-US" w:eastAsia="zh-CN"/>
+        </w:rPr>
+        <w:t>for obs_x in all_x_coordinates:       # Loop through observation plane x-axis</w:t>
+      </w:r>
+    </w:p>
+    <w:p>
+      <w:pPr>
+        <w:widowControl w:val="0"/>
+        <w:numPr>
+          <w:ilvl w:val="0"/>
+          <w:numId w:val="0"/>
+        </w:numPr>
+        <w:jc w:val="both"/>
+        <w:rPr>
+          <w:rFonts w:hint="default"/>
+          <w:lang w:val="en-US" w:eastAsia="zh-CN"/>
+        </w:rPr>
+      </w:pPr>
+      <w:r>
+        <w:rPr>
+          <w:rFonts w:hint="default"/>
+          <w:lang w:val="en-US" w:eastAsia="zh-CN"/>
+        </w:rPr>
+        <w:t xml:space="preserve">    for obs_y in all_y_coordinates:   # Loop through observation plane y-axis</w:t>
+      </w:r>
+    </w:p>
+    <w:p>
+      <w:pPr>
+        <w:widowControl w:val="0"/>
+        <w:numPr>
+          <w:ilvl w:val="0"/>
+          <w:numId w:val="0"/>
+        </w:numPr>
+        <w:jc w:val="both"/>
+        <w:rPr>
+          <w:rFonts w:hint="default"/>
+          <w:lang w:val="en-US" w:eastAsia="zh-CN"/>
+        </w:rPr>
+      </w:pPr>
+      <w:r>
+        <w:rPr>
+          <w:rFonts w:hint="default"/>
+          <w:lang w:val="en-US" w:eastAsia="zh-CN"/>
+        </w:rPr>
+        <w:t xml:space="preserve">        total_amplitude = 0 + 0j      # Complex amplitude accumulator</w:t>
+      </w:r>
+    </w:p>
+    <w:p>
+      <w:pPr>
+        <w:widowControl w:val="0"/>
+        <w:numPr>
+          <w:ilvl w:val="0"/>
+          <w:numId w:val="0"/>
+        </w:numPr>
+        <w:jc w:val="both"/>
+        <w:rPr>
+          <w:rFonts w:hint="default"/>
+          <w:lang w:val="en-US" w:eastAsia="zh-CN"/>
+        </w:rPr>
+      </w:pPr>
+      <w:r>
+        <w:rPr>
+          <w:rFonts w:hint="default"/>
+          <w:lang w:val="en-US" w:eastAsia="zh-CN"/>
+        </w:rPr>
+        <w:t xml:space="preserve">        </w:t>
+      </w:r>
+    </w:p>
+    <w:p>
+      <w:pPr>
+        <w:widowControl w:val="0"/>
+        <w:numPr>
+          <w:ilvl w:val="0"/>
+          <w:numId w:val="0"/>
+        </w:numPr>
+        <w:jc w:val="both"/>
+        <w:rPr>
+          <w:rFonts w:hint="default"/>
+          <w:lang w:val="en-US" w:eastAsia="zh-CN"/>
+        </w:rPr>
+      </w:pPr>
+      <w:r>
+        <w:rPr>
+          <w:rFonts w:hint="default"/>
+          <w:lang w:val="en-US" w:eastAsia="zh-CN"/>
+        </w:rPr>
+        <w:t xml:space="preserve">        # Integrate over aperture</w:t>
+      </w:r>
+    </w:p>
+    <w:p>
+      <w:pPr>
+        <w:widowControl w:val="0"/>
+        <w:numPr>
+          <w:ilvl w:val="0"/>
+          <w:numId w:val="0"/>
+        </w:numPr>
+        <w:jc w:val="both"/>
+        <w:rPr>
+          <w:rFonts w:hint="default"/>
+          <w:lang w:val="en-US" w:eastAsia="zh-CN"/>
+        </w:rPr>
+      </w:pPr>
+      <w:r>
+        <w:rPr>
+          <w:rFonts w:hint="default"/>
+          <w:lang w:val="en-US" w:eastAsia="zh-CN"/>
+        </w:rPr>
+        <w:t xml:space="preserve">        for ap_x in aperture_x_range: # Loop through aperture x-coordinates</w:t>
+      </w:r>
+    </w:p>
+    <w:p>
+      <w:pPr>
+        <w:widowControl w:val="0"/>
+        <w:numPr>
+          <w:ilvl w:val="0"/>
+          <w:numId w:val="0"/>
+        </w:numPr>
+        <w:jc w:val="both"/>
+        <w:rPr>
+          <w:rFonts w:hint="default"/>
+          <w:lang w:val="en-US" w:eastAsia="zh-CN"/>
+        </w:rPr>
+      </w:pPr>
+      <w:r>
+        <w:rPr>
+          <w:rFonts w:hint="default"/>
+          <w:lang w:val="en-US" w:eastAsia="zh-CN"/>
+        </w:rPr>
+        <w:t xml:space="preserve">            for ap_y in aperture_y_range:</w:t>
+      </w:r>
+    </w:p>
+    <w:p>
+      <w:pPr>
+        <w:widowControl w:val="0"/>
+        <w:numPr>
+          <w:ilvl w:val="0"/>
+          <w:numId w:val="0"/>
+        </w:numPr>
+        <w:jc w:val="both"/>
+        <w:rPr>
+          <w:rFonts w:hint="default"/>
+          <w:lang w:val="en-US" w:eastAsia="zh-CN"/>
+        </w:rPr>
+      </w:pPr>
+      <w:r>
+        <w:rPr>
+          <w:rFonts w:hint="default"/>
+          <w:lang w:val="en-US" w:eastAsia="zh-CN"/>
+        </w:rPr>
+        <w:t xml:space="preserve">                if aperture[ap_x, ap_y] == 1:  # Only calculate open areas</w:t>
+      </w:r>
+    </w:p>
+    <w:p>
+      <w:pPr>
+        <w:widowControl w:val="0"/>
+        <w:numPr>
+          <w:ilvl w:val="0"/>
+          <w:numId w:val="0"/>
+        </w:numPr>
+        <w:jc w:val="both"/>
+        <w:rPr>
+          <w:rFonts w:hint="default"/>
+          <w:lang w:val="en-US" w:eastAsia="zh-CN"/>
+        </w:rPr>
+      </w:pPr>
+      <w:r>
+        <w:rPr>
+          <w:rFonts w:hint="default"/>
+          <w:lang w:val="en-US" w:eastAsia="zh-CN"/>
+        </w:rPr>
+        <w:t xml:space="preserve">                    dx = obs_x - ap_x</w:t>
+      </w:r>
+    </w:p>
+    <w:p>
+      <w:pPr>
+        <w:widowControl w:val="0"/>
+        <w:numPr>
+          <w:ilvl w:val="0"/>
+          <w:numId w:val="0"/>
+        </w:numPr>
+        <w:jc w:val="both"/>
+        <w:rPr>
+          <w:rFonts w:hint="default"/>
+          <w:lang w:val="en-US" w:eastAsia="zh-CN"/>
+        </w:rPr>
+      </w:pPr>
+      <w:r>
+        <w:rPr>
+          <w:rFonts w:hint="default"/>
+          <w:lang w:val="en-US" w:eastAsia="zh-CN"/>
+        </w:rPr>
+        <w:t xml:space="preserve">                    dy = obs_y - ap_y</w:t>
+      </w:r>
+    </w:p>
+    <w:p>
+      <w:pPr>
+        <w:widowControl w:val="0"/>
+        <w:numPr>
+          <w:ilvl w:val="0"/>
+          <w:numId w:val="0"/>
+        </w:numPr>
+        <w:jc w:val="both"/>
+        <w:rPr>
+          <w:rFonts w:hint="default"/>
+          <w:lang w:val="en-US" w:eastAsia="zh-CN"/>
+        </w:rPr>
+      </w:pPr>
+      <w:r>
+        <w:rPr>
+          <w:rFonts w:hint="default"/>
+          <w:lang w:val="en-US" w:eastAsia="zh-CN"/>
+        </w:rPr>
+        <w:t xml:space="preserve">                    </w:t>
+      </w:r>
+    </w:p>
+    <w:p>
+      <w:pPr>
+        <w:widowControl w:val="0"/>
+        <w:numPr>
+          <w:ilvl w:val="0"/>
+          <w:numId w:val="0"/>
+        </w:numPr>
+        <w:jc w:val="both"/>
+        <w:rPr>
+          <w:rFonts w:hint="default"/>
+          <w:lang w:val="en-US" w:eastAsia="zh-CN"/>
+        </w:rPr>
+      </w:pPr>
+      <w:r>
+        <w:rPr>
+          <w:rFonts w:hint="default"/>
+          <w:lang w:val="en-US" w:eastAsia="zh-CN"/>
+        </w:rPr>
+        <w:t xml:space="preserve">                    # Fresnel phase term calculation</w:t>
+      </w:r>
+    </w:p>
+    <w:p>
+      <w:pPr>
+        <w:widowControl w:val="0"/>
+        <w:numPr>
+          <w:ilvl w:val="0"/>
+          <w:numId w:val="0"/>
+        </w:numPr>
+        <w:jc w:val="both"/>
+        <w:rPr>
+          <w:rFonts w:hint="default"/>
+          <w:lang w:val="en-US" w:eastAsia="zh-CN"/>
+        </w:rPr>
+      </w:pPr>
+      <w:r>
+        <w:rPr>
+          <w:rFonts w:hint="default"/>
+          <w:lang w:val="en-US" w:eastAsia="zh-CN"/>
+        </w:rPr>
+        <w:t xml:space="preserve">                    phase = (dx*dx + dy*dy) * k / (2*z)</w:t>
+      </w:r>
+    </w:p>
+    <w:p>
+      <w:pPr>
+        <w:widowControl w:val="0"/>
+        <w:numPr>
+          <w:ilvl w:val="0"/>
+          <w:numId w:val="0"/>
+        </w:numPr>
+        <w:jc w:val="both"/>
+        <w:rPr>
+          <w:rFonts w:hint="default"/>
+          <w:lang w:val="en-US" w:eastAsia="zh-CN"/>
+        </w:rPr>
+      </w:pPr>
+      <w:r>
+        <w:rPr>
+          <w:rFonts w:hint="default"/>
+          <w:lang w:val="en-US" w:eastAsia="zh-CN"/>
+        </w:rPr>
+        <w:t xml:space="preserve">                    </w:t>
+      </w:r>
+    </w:p>
+    <w:p>
+      <w:pPr>
+        <w:widowControl w:val="0"/>
+        <w:numPr>
+          <w:ilvl w:val="0"/>
+          <w:numId w:val="0"/>
+        </w:numPr>
+        <w:jc w:val="both"/>
+        <w:rPr>
+          <w:rFonts w:hint="default"/>
+          <w:lang w:val="en-US" w:eastAsia="zh-CN"/>
+        </w:rPr>
+      </w:pPr>
+      <w:r>
+        <w:rPr>
+          <w:rFonts w:hint="default"/>
+          <w:lang w:val="en-US" w:eastAsia="zh-CN"/>
+        </w:rPr>
+        <w:t xml:space="preserve">                    # Accumulate complex amplitude</w:t>
+      </w:r>
+    </w:p>
+    <w:p>
+      <w:pPr>
+        <w:widowControl w:val="0"/>
+        <w:numPr>
+          <w:ilvl w:val="0"/>
+          <w:numId w:val="0"/>
+        </w:numPr>
+        <w:jc w:val="both"/>
+        <w:rPr>
+          <w:rFonts w:hint="default"/>
+          <w:lang w:val="en-US" w:eastAsia="zh-CN"/>
+        </w:rPr>
+      </w:pPr>
+      <w:r>
+        <w:rPr>
+          <w:rFonts w:hint="default"/>
+          <w:lang w:val="en-US" w:eastAsia="zh-CN"/>
+        </w:rPr>
+        <w:t xml:space="preserve">                    total_amplitude += initial_amplitude[ap_x, ap_y] * cmath.exp(1j * phase)</w:t>
+      </w:r>
+    </w:p>
+    <w:p>
+      <w:pPr>
+        <w:widowControl w:val="0"/>
+        <w:numPr>
+          <w:ilvl w:val="0"/>
+          <w:numId w:val="0"/>
+        </w:numPr>
+        <w:jc w:val="both"/>
+        <w:rPr>
+          <w:rFonts w:hint="default"/>
+          <w:lang w:val="en-US" w:eastAsia="zh-CN"/>
+        </w:rPr>
+      </w:pPr>
+      <w:r>
+        <w:rPr>
+          <w:rFonts w:hint="default"/>
+          <w:lang w:val="en-US" w:eastAsia="zh-CN"/>
+        </w:rPr>
+        <w:t xml:space="preserve">        </w:t>
+      </w:r>
+    </w:p>
+    <w:p>
+      <w:pPr>
+        <w:widowControl w:val="0"/>
+        <w:numPr>
+          <w:ilvl w:val="0"/>
+          <w:numId w:val="0"/>
+        </w:numPr>
+        <w:jc w:val="both"/>
+        <w:rPr>
+          <w:rFonts w:hint="default"/>
+          <w:lang w:val="en-US" w:eastAsia="zh-CN"/>
+        </w:rPr>
+      </w:pPr>
+      <w:r>
+        <w:rPr>
+          <w:rFonts w:hint="default"/>
+          <w:lang w:val="en-US" w:eastAsia="zh-CN"/>
+        </w:rPr>
+        <w:t xml:space="preserve">        # Calculate final intensity</w:t>
+      </w:r>
+    </w:p>
+    <w:p>
+      <w:pPr>
+        <w:widowControl w:val="0"/>
+        <w:numPr>
+          <w:ilvl w:val="0"/>
+          <w:numId w:val="0"/>
+        </w:numPr>
+        <w:jc w:val="both"/>
+        <w:rPr>
+          <w:rFonts w:hint="default"/>
+          <w:lang w:val="en-US" w:eastAsia="zh-CN"/>
+        </w:rPr>
+      </w:pPr>
+      <w:r>
+        <w:rPr>
+          <w:rFonts w:hint="default"/>
+          <w:lang w:val="en-US" w:eastAsia="zh-CN"/>
+        </w:rPr>
+        <w:t xml:space="preserve">        intensity[obs_x, obs_y] = abs(total_amplitude) ** 2</w:t>
+      </w:r>
+    </w:p>
+    <w:p>
+      <w:pPr>
+        <w:widowControl w:val="0"/>
+        <w:numPr>
+          <w:ilvl w:val="0"/>
+          <w:numId w:val="0"/>
+        </w:numPr>
+        <w:jc w:val="both"/>
+        <w:rPr>
+          <w:rFonts w:hint="default"/>
+          <w:lang w:val="en-US" w:eastAsia="zh-CN"/>
+        </w:rPr>
+      </w:pPr>
+    </w:p>
+    <w:p>
+      <w:pPr>
+        <w:widowControl w:val="0"/>
+        <w:numPr>
+          <w:ilvl w:val="0"/>
+          <w:numId w:val="0"/>
+        </w:numPr>
+        <w:jc w:val="both"/>
+        <w:rPr>
+          <w:rFonts w:hint="eastAsia"/>
+          <w:lang w:val="en-US" w:eastAsia="zh-CN"/>
+        </w:rPr>
+      </w:pPr>
+      <w:r>
+        <w:rPr>
+          <w:rFonts w:hint="eastAsia"/>
+          <w:lang w:val="en-US" w:eastAsia="zh-CN"/>
+        </w:rPr>
+        <w:t>These steps has been went through in the mind and the important thing is to calculate the phase on a given propagation distance z. When we change z, in 2D we can get this figure given by Johnannes:</w:t>
+      </w:r>
+      <w:bookmarkStart w:id="0" w:name="_GoBack"/>
+      <w:bookmarkEnd w:id="0"/>
+    </w:p>
+    <w:p>
+      <w:pPr>
+        <w:widowControl w:val="0"/>
+        <w:numPr>
+          <w:ilvl w:val="0"/>
+          <w:numId w:val="0"/>
+        </w:numPr>
+        <w:jc w:val="both"/>
+        <w:rPr>
+          <w:rFonts w:hint="default"/>
+          <w:lang w:val="en-US" w:eastAsia="zh-CN"/>
+        </w:rPr>
+      </w:pPr>
+      <w:r>
+        <w:drawing>
+          <wp:inline distT="0" distB="0" distL="114300" distR="114300">
+            <wp:extent cx="2054860" cy="3789680"/>
+            <wp:effectExtent l="0" t="0" r="2540" b="7620"/>
+            <wp:docPr id="9" name="图片 4"/>
+            <wp:cNvGraphicFramePr>
+              <a:graphicFrameLocks xmlns:a="http://schemas.openxmlformats.org/drawingml/2006/main" noChangeAspect="1"/>
+            </wp:cNvGraphicFramePr>
+            <a:graphic xmlns:a="http://schemas.openxmlformats.org/drawingml/2006/main">
+              <a:graphicData uri="http://schemas.openxmlformats.org/drawingml/2006/picture">
+                <pic:pic xmlns:pic="http://schemas.openxmlformats.org/drawingml/2006/picture">
+                  <pic:nvPicPr>
+                    <pic:cNvPr id="9" name="图片 4"/>
+                    <pic:cNvPicPr>
+                      <a:picLocks noChangeAspect="1"/>
+                    </pic:cNvPicPr>
+                  </pic:nvPicPr>
+                  <pic:blipFill>
+                    <a:blip r:embed="rId9"/>
+                    <a:srcRect t="969"/>
+                    <a:stretch>
+                      <a:fillRect/>
+                    </a:stretch>
+                  </pic:blipFill>
+                  <pic:spPr>
+                    <a:xfrm>
+                      <a:off x="0" y="0"/>
+                      <a:ext cx="2054860" cy="3789680"/>
+                    </a:xfrm>
+                    <a:prstGeom prst="rect">
+                      <a:avLst/>
+                    </a:prstGeom>
+                    <a:noFill/>
+                    <a:ln>
+                      <a:noFill/>
+                    </a:ln>
+                  </pic:spPr>
+                </pic:pic>
+              </a:graphicData>
+            </a:graphic>
+          </wp:inline>
+        </w:drawing>
+      </w:r>
+    </w:p>
     <w:sectPr>
       <w:pgSz w:w="11906" w:h="16838"/>
       <w:pgMar w:top="1440" w:right="1800" w:bottom="1440" w:left="1800" w:header="851" w:footer="992" w:gutter="0"/>
@@ -597,7 +1640,7 @@
   <w:docDefaults>
     <w:rPrDefault>
       <w:rPr>
-        <w:rFonts w:asciiTheme="minorHAnsi" w:hAnsiTheme="minorHAnsi" w:eastAsiaTheme="minorEastAsia" w:cstheme="minorBidi"/>
+        <w:rFonts w:ascii="Times New Roman" w:hAnsi="Times New Roman" w:eastAsia="宋体" w:cs="Times New Roman"/>
       </w:rPr>
     </w:rPrDefault>
     <w:pPrDefault/>
